--- a/content/covid/CoviDProcedure.docx
+++ b/content/covid/CoviDProcedure.docx
@@ -100,7 +100,7 @@
           <w:sz w:val="22"/>
           <w:szCs w:val="22"/>
         </w:rPr>
-        <w:t>You should sign in/out of the lab using the google form (details to be provided here)</w:t>
+        <w:t>You should sign in/out of the lab using the google form</w:t>
       </w:r>
       <w:r>
         <w:rPr>
@@ -108,201 +108,200 @@
           <w:sz w:val="22"/>
           <w:szCs w:val="22"/>
         </w:rPr>
-        <w:t>. This information will be used for keeping lab attendance records and covid-19 contact tracing if required.</w:t>
-      </w:r>
-    </w:p>
-    <w:p>
-      <w:pPr>
-        <w:rPr>
-          <w:rFonts w:cstheme="minorHAnsi"/>
-          <w:sz w:val="22"/>
-          <w:szCs w:val="22"/>
-        </w:rPr>
-      </w:pPr>
-    </w:p>
-    <w:p>
-      <w:pPr>
-        <w:rPr>
-          <w:rFonts w:eastAsia="Times New Roman" w:cstheme="minorHAnsi"/>
-          <w:color w:val="000000"/>
-          <w:sz w:val="22"/>
-          <w:szCs w:val="22"/>
-        </w:rPr>
-      </w:pPr>
-      <w:r>
-        <w:rPr>
-          <w:rFonts w:eastAsia="Times New Roman" w:cstheme="minorHAnsi"/>
-          <w:color w:val="000000"/>
-          <w:sz w:val="22"/>
-          <w:szCs w:val="22"/>
-        </w:rPr>
-        <w:t xml:space="preserve">1. Windows </w:t>
-      </w:r>
-      <w:r>
-        <w:rPr>
-          <w:rFonts w:eastAsia="Times New Roman" w:cstheme="minorHAnsi"/>
-          <w:color w:val="000000"/>
-          <w:sz w:val="22"/>
-          <w:szCs w:val="22"/>
-        </w:rPr>
-        <w:t xml:space="preserve">will be </w:t>
-      </w:r>
-      <w:r>
-        <w:rPr>
-          <w:rFonts w:eastAsia="Times New Roman" w:cstheme="minorHAnsi"/>
-          <w:color w:val="000000"/>
-          <w:sz w:val="22"/>
-          <w:szCs w:val="22"/>
-        </w:rPr>
-        <w:t>kept open as much as possible</w:t>
-      </w:r>
-      <w:r>
-        <w:rPr>
-          <w:rFonts w:eastAsia="Times New Roman" w:cstheme="minorHAnsi"/>
-          <w:color w:val="000000"/>
-          <w:sz w:val="22"/>
-          <w:szCs w:val="22"/>
-        </w:rPr>
-        <w:t>.</w:t>
-      </w:r>
-    </w:p>
-    <w:p>
-      <w:pPr>
-        <w:rPr>
-          <w:rFonts w:eastAsia="Times New Roman" w:cstheme="minorHAnsi"/>
-          <w:color w:val="000000"/>
-          <w:sz w:val="22"/>
-          <w:szCs w:val="22"/>
-        </w:rPr>
-      </w:pPr>
-      <w:r>
-        <w:rPr>
-          <w:rFonts w:eastAsia="Times New Roman" w:cstheme="minorHAnsi"/>
-          <w:color w:val="000000"/>
-          <w:sz w:val="22"/>
-          <w:szCs w:val="22"/>
-        </w:rPr>
-        <w:t xml:space="preserve">2. </w:t>
-      </w:r>
-      <w:r>
-        <w:rPr>
-          <w:rFonts w:eastAsia="Times New Roman" w:cstheme="minorHAnsi"/>
-          <w:color w:val="000000"/>
-          <w:sz w:val="22"/>
-          <w:szCs w:val="22"/>
-        </w:rPr>
-        <w:t xml:space="preserve">There is absolutely </w:t>
-      </w:r>
-      <w:r>
-        <w:rPr>
-          <w:rFonts w:eastAsia="Times New Roman" w:cstheme="minorHAnsi"/>
-          <w:color w:val="000000"/>
-          <w:sz w:val="22"/>
-          <w:szCs w:val="22"/>
-        </w:rPr>
-        <w:t>n</w:t>
-      </w:r>
-      <w:r>
-        <w:rPr>
-          <w:rFonts w:eastAsia="Times New Roman" w:cstheme="minorHAnsi"/>
-          <w:color w:val="000000"/>
-          <w:sz w:val="22"/>
-          <w:szCs w:val="22"/>
-        </w:rPr>
-        <w:t>o eating or drinking in the lab</w:t>
-      </w:r>
-      <w:r>
-        <w:rPr>
-          <w:rFonts w:eastAsia="Times New Roman" w:cstheme="minorHAnsi"/>
-          <w:color w:val="000000"/>
-          <w:sz w:val="22"/>
-          <w:szCs w:val="22"/>
-        </w:rPr>
-        <w:t>.</w:t>
-      </w:r>
-    </w:p>
-    <w:p>
-      <w:pPr>
-        <w:rPr>
-          <w:rFonts w:eastAsia="Times New Roman" w:cstheme="minorHAnsi"/>
-          <w:color w:val="000000"/>
-          <w:sz w:val="22"/>
-          <w:szCs w:val="22"/>
-        </w:rPr>
-      </w:pPr>
-      <w:r>
-        <w:rPr>
-          <w:rFonts w:eastAsia="Times New Roman" w:cstheme="minorHAnsi"/>
-          <w:color w:val="000000"/>
-          <w:sz w:val="22"/>
-          <w:szCs w:val="22"/>
-        </w:rPr>
-        <w:t xml:space="preserve">3. </w:t>
-      </w:r>
-      <w:r>
-        <w:rPr>
-          <w:rFonts w:eastAsia="Times New Roman" w:cstheme="minorHAnsi"/>
-          <w:color w:val="000000"/>
-          <w:sz w:val="22"/>
-          <w:szCs w:val="22"/>
-        </w:rPr>
-        <w:t>Labs will be open from 11am</w:t>
-      </w:r>
-      <w:r>
-        <w:rPr>
-          <w:rFonts w:eastAsia="Times New Roman" w:cstheme="minorHAnsi"/>
-          <w:color w:val="000000"/>
-          <w:sz w:val="22"/>
-          <w:szCs w:val="22"/>
-        </w:rPr>
-        <w:t>-6pm</w:t>
-      </w:r>
-      <w:r>
-        <w:rPr>
-          <w:rFonts w:eastAsia="Times New Roman" w:cstheme="minorHAnsi"/>
-          <w:color w:val="000000"/>
-          <w:sz w:val="22"/>
-          <w:szCs w:val="22"/>
-        </w:rPr>
-        <w:t xml:space="preserve"> on Tuesday, Wednesday and Thursday. If you are taking data you should be in the lab during your timetable</w:t>
-      </w:r>
-      <w:r>
-        <w:rPr>
-          <w:rFonts w:eastAsia="Times New Roman" w:cstheme="minorHAnsi"/>
-          <w:color w:val="000000"/>
-          <w:sz w:val="22"/>
-          <w:szCs w:val="22"/>
-        </w:rPr>
-        <w:t>d</w:t>
-      </w:r>
-      <w:r>
-        <w:rPr>
-          <w:rFonts w:eastAsia="Times New Roman" w:cstheme="minorHAnsi"/>
-          <w:color w:val="000000"/>
-          <w:sz w:val="22"/>
-          <w:szCs w:val="22"/>
-        </w:rPr>
-        <w:t xml:space="preserve"> hours.</w:t>
-      </w:r>
-      <w:r>
-        <w:rPr>
-          <w:rFonts w:eastAsia="Times New Roman" w:cstheme="minorHAnsi"/>
-          <w:color w:val="000000"/>
-          <w:sz w:val="22"/>
-          <w:szCs w:val="22"/>
-        </w:rPr>
-        <w:t xml:space="preserve"> The </w:t>
+        <w:t xml:space="preserve"> accessed via the QR codes posted in the labs</w:t>
       </w:r>
       <w:bookmarkStart w:id="0" w:name="_GoBack"/>
       <w:bookmarkEnd w:id="0"/>
       <w:r>
         <w:rPr>
-          <w:rFonts w:eastAsia="Times New Roman" w:cstheme="minorHAnsi"/>
-          <w:color w:val="000000"/>
-          <w:sz w:val="22"/>
-          <w:szCs w:val="22"/>
-        </w:rPr>
-        <w:t>labs will not be open on Monday and Fridays.</w:t>
+          <w:rFonts w:cstheme="minorHAnsi"/>
+          <w:sz w:val="22"/>
+          <w:szCs w:val="22"/>
+        </w:rPr>
+        <w:t>. This information will be used for keeping lab attendance records and covid-19 contact tracing if required.</w:t>
+      </w:r>
+    </w:p>
+    <w:p>
+      <w:pPr>
+        <w:rPr>
+          <w:rFonts w:cstheme="minorHAnsi"/>
+          <w:sz w:val="22"/>
+          <w:szCs w:val="22"/>
+        </w:rPr>
+      </w:pPr>
+    </w:p>
+    <w:p>
+      <w:pPr>
+        <w:rPr>
+          <w:rFonts w:eastAsia="Times New Roman" w:cstheme="minorHAnsi"/>
+          <w:color w:val="000000"/>
+          <w:sz w:val="22"/>
+          <w:szCs w:val="22"/>
+        </w:rPr>
+      </w:pPr>
+      <w:r>
+        <w:rPr>
+          <w:rFonts w:eastAsia="Times New Roman" w:cstheme="minorHAnsi"/>
+          <w:color w:val="000000"/>
+          <w:sz w:val="22"/>
+          <w:szCs w:val="22"/>
+        </w:rPr>
+        <w:t xml:space="preserve">1. Windows </w:t>
+      </w:r>
+      <w:r>
+        <w:rPr>
+          <w:rFonts w:eastAsia="Times New Roman" w:cstheme="minorHAnsi"/>
+          <w:color w:val="000000"/>
+          <w:sz w:val="22"/>
+          <w:szCs w:val="22"/>
+        </w:rPr>
+        <w:t xml:space="preserve">will be </w:t>
+      </w:r>
+      <w:r>
+        <w:rPr>
+          <w:rFonts w:eastAsia="Times New Roman" w:cstheme="minorHAnsi"/>
+          <w:color w:val="000000"/>
+          <w:sz w:val="22"/>
+          <w:szCs w:val="22"/>
+        </w:rPr>
+        <w:t>kept open as much as possible</w:t>
+      </w:r>
+      <w:r>
+        <w:rPr>
+          <w:rFonts w:eastAsia="Times New Roman" w:cstheme="minorHAnsi"/>
+          <w:color w:val="000000"/>
+          <w:sz w:val="22"/>
+          <w:szCs w:val="22"/>
+        </w:rPr>
+        <w:t>.</w:t>
+      </w:r>
+    </w:p>
+    <w:p>
+      <w:pPr>
+        <w:rPr>
+          <w:rFonts w:eastAsia="Times New Roman" w:cstheme="minorHAnsi"/>
+          <w:color w:val="000000"/>
+          <w:sz w:val="22"/>
+          <w:szCs w:val="22"/>
+        </w:rPr>
+      </w:pPr>
+      <w:r>
+        <w:rPr>
+          <w:rFonts w:eastAsia="Times New Roman" w:cstheme="minorHAnsi"/>
+          <w:color w:val="000000"/>
+          <w:sz w:val="22"/>
+          <w:szCs w:val="22"/>
+        </w:rPr>
+        <w:t xml:space="preserve">2. </w:t>
+      </w:r>
+      <w:r>
+        <w:rPr>
+          <w:rFonts w:eastAsia="Times New Roman" w:cstheme="minorHAnsi"/>
+          <w:color w:val="000000"/>
+          <w:sz w:val="22"/>
+          <w:szCs w:val="22"/>
+        </w:rPr>
+        <w:t xml:space="preserve">There is absolutely </w:t>
+      </w:r>
+      <w:r>
+        <w:rPr>
+          <w:rFonts w:eastAsia="Times New Roman" w:cstheme="minorHAnsi"/>
+          <w:color w:val="000000"/>
+          <w:sz w:val="22"/>
+          <w:szCs w:val="22"/>
+        </w:rPr>
+        <w:t>n</w:t>
+      </w:r>
+      <w:r>
+        <w:rPr>
+          <w:rFonts w:eastAsia="Times New Roman" w:cstheme="minorHAnsi"/>
+          <w:color w:val="000000"/>
+          <w:sz w:val="22"/>
+          <w:szCs w:val="22"/>
+        </w:rPr>
+        <w:t>o eating or drinking in the lab</w:t>
+      </w:r>
+      <w:r>
+        <w:rPr>
+          <w:rFonts w:eastAsia="Times New Roman" w:cstheme="minorHAnsi"/>
+          <w:color w:val="000000"/>
+          <w:sz w:val="22"/>
+          <w:szCs w:val="22"/>
+        </w:rPr>
+        <w:t>.</w:t>
+      </w:r>
+    </w:p>
+    <w:p>
+      <w:pPr>
+        <w:rPr>
+          <w:rFonts w:eastAsia="Times New Roman" w:cstheme="minorHAnsi"/>
+          <w:color w:val="000000"/>
+          <w:sz w:val="22"/>
+          <w:szCs w:val="22"/>
+        </w:rPr>
+      </w:pPr>
+      <w:r>
+        <w:rPr>
+          <w:rFonts w:eastAsia="Times New Roman" w:cstheme="minorHAnsi"/>
+          <w:color w:val="000000"/>
+          <w:sz w:val="22"/>
+          <w:szCs w:val="22"/>
+        </w:rPr>
+        <w:t xml:space="preserve">3. </w:t>
+      </w:r>
+      <w:r>
+        <w:rPr>
+          <w:rFonts w:eastAsia="Times New Roman" w:cstheme="minorHAnsi"/>
+          <w:color w:val="000000"/>
+          <w:sz w:val="22"/>
+          <w:szCs w:val="22"/>
+        </w:rPr>
+        <w:t>Labs will be open from 11am</w:t>
+      </w:r>
+      <w:r>
+        <w:rPr>
+          <w:rFonts w:eastAsia="Times New Roman" w:cstheme="minorHAnsi"/>
+          <w:color w:val="000000"/>
+          <w:sz w:val="22"/>
+          <w:szCs w:val="22"/>
+        </w:rPr>
+        <w:t>-6pm</w:t>
+      </w:r>
+      <w:r>
+        <w:rPr>
+          <w:rFonts w:eastAsia="Times New Roman" w:cstheme="minorHAnsi"/>
+          <w:color w:val="000000"/>
+          <w:sz w:val="22"/>
+          <w:szCs w:val="22"/>
+        </w:rPr>
+        <w:t xml:space="preserve"> on Tuesday, Wednesday and Thursday. If you are taking data you should be in the lab during your timetable</w:t>
+      </w:r>
+      <w:r>
+        <w:rPr>
+          <w:rFonts w:eastAsia="Times New Roman" w:cstheme="minorHAnsi"/>
+          <w:color w:val="000000"/>
+          <w:sz w:val="22"/>
+          <w:szCs w:val="22"/>
+        </w:rPr>
+        <w:t>d</w:t>
+      </w:r>
+      <w:r>
+        <w:rPr>
+          <w:rFonts w:eastAsia="Times New Roman" w:cstheme="minorHAnsi"/>
+          <w:color w:val="000000"/>
+          <w:sz w:val="22"/>
+          <w:szCs w:val="22"/>
+        </w:rPr>
+        <w:t xml:space="preserve"> hours.</w:t>
+      </w:r>
+      <w:r>
+        <w:rPr>
+          <w:rFonts w:eastAsia="Times New Roman" w:cstheme="minorHAnsi"/>
+          <w:color w:val="000000"/>
+          <w:sz w:val="22"/>
+          <w:szCs w:val="22"/>
+        </w:rPr>
+        <w:t xml:space="preserve"> The labs will not be open on Monday and Fridays.</w:t>
       </w:r>
     </w:p>
     <w:p>
@@ -696,7 +695,27 @@
           <w:sz w:val="22"/>
           <w:szCs w:val="22"/>
         </w:rPr>
-        <w:t xml:space="preserve">10. Shared equipment eg Gauss meter, </w:t>
+        <w:t xml:space="preserve">10. Shared equipment </w:t>
+      </w:r>
+      <w:proofErr w:type="spellStart"/>
+      <w:r>
+        <w:rPr>
+          <w:rFonts w:eastAsia="Times New Roman" w:cstheme="minorHAnsi"/>
+          <w:color w:val="000000"/>
+          <w:sz w:val="22"/>
+          <w:szCs w:val="22"/>
+        </w:rPr>
+        <w:t>eg</w:t>
+      </w:r>
+      <w:proofErr w:type="spellEnd"/>
+      <w:r>
+        <w:rPr>
+          <w:rFonts w:eastAsia="Times New Roman" w:cstheme="minorHAnsi"/>
+          <w:color w:val="000000"/>
+          <w:sz w:val="22"/>
+          <w:szCs w:val="22"/>
+        </w:rPr>
+        <w:t xml:space="preserve"> Gauss meter, </w:t>
       </w:r>
       <w:r>
         <w:rPr>
